--- a/实验6/201711010202王汝芸17计2报告6.docx
+++ b/实验6/201711010202王汝芸17计2报告6.docx
@@ -21364,7 +21364,7 @@
             <w:pPr>
               <w:ind w:leftChars="14" w:left="29" w:firstLine="1"/>
               <w:rPr>
-                <w:rFonts w:ascii="等线" w:eastAsia="等线" w:hAnsi="等线" w:hint="eastAsia"/>
+                <w:rFonts w:ascii="等线" w:eastAsia="等线" w:hAnsi="等线"/>
                 <w:b/>
               </w:rPr>
             </w:pPr>
@@ -21587,7 +21587,7 @@
               <w:spacing w:before="240" w:line="360" w:lineRule="auto"/>
               <w:ind w:leftChars="14" w:left="29" w:firstLine="1"/>
               <w:rPr>
-                <w:rFonts w:ascii="等线" w:eastAsia="等线" w:hAnsi="等线" w:hint="eastAsia"/>
+                <w:rFonts w:ascii="等线" w:eastAsia="等线" w:hAnsi="等线"/>
                 <w:b/>
               </w:rPr>
             </w:pPr>
@@ -21633,7 +21633,7 @@
               <w:spacing w:line="360" w:lineRule="auto"/>
               <w:ind w:leftChars="14" w:left="29" w:firstLine="1"/>
               <w:rPr>
-                <w:rFonts w:ascii="等线" w:eastAsia="等线" w:hAnsi="等线" w:hint="eastAsia"/>
+                <w:rFonts w:ascii="等线" w:eastAsia="等线" w:hAnsi="等线"/>
               </w:rPr>
             </w:pPr>
           </w:p>
@@ -21688,7 +21688,7 @@
               <w:spacing w:line="360" w:lineRule="auto"/>
               <w:ind w:leftChars="14" w:left="29" w:firstLine="1"/>
               <w:rPr>
-                <w:rFonts w:ascii="等线" w:eastAsia="等线" w:hAnsi="等线" w:hint="eastAsia"/>
+                <w:rFonts w:ascii="等线" w:eastAsia="等线" w:hAnsi="等线"/>
               </w:rPr>
             </w:pPr>
           </w:p>
@@ -21743,7 +21743,7 @@
               <w:spacing w:line="360" w:lineRule="auto"/>
               <w:ind w:leftChars="14" w:left="29" w:firstLine="1"/>
               <w:rPr>
-                <w:rFonts w:ascii="等线" w:eastAsia="等线" w:hAnsi="等线" w:hint="eastAsia"/>
+                <w:rFonts w:ascii="等线" w:eastAsia="等线" w:hAnsi="等线"/>
                 <w:b/>
               </w:rPr>
             </w:pPr>
@@ -21805,7 +21805,7 @@
               <w:spacing w:line="360" w:lineRule="auto"/>
               <w:ind w:leftChars="14" w:left="29" w:firstLine="1"/>
               <w:rPr>
-                <w:rFonts w:ascii="等线" w:eastAsia="等线" w:hAnsi="等线" w:hint="eastAsia"/>
+                <w:rFonts w:ascii="等线" w:eastAsia="等线" w:hAnsi="等线"/>
               </w:rPr>
             </w:pPr>
           </w:p>
@@ -21929,7 +21929,7 @@
               <w:spacing w:line="360" w:lineRule="auto"/>
               <w:ind w:leftChars="14" w:left="29" w:firstLine="1"/>
               <w:rPr>
-                <w:rFonts w:ascii="等线" w:eastAsia="等线" w:hAnsi="等线" w:hint="eastAsia"/>
+                <w:rFonts w:ascii="等线" w:eastAsia="等线" w:hAnsi="等线"/>
                 <w:b/>
               </w:rPr>
             </w:pPr>
@@ -21978,7 +21978,7 @@
               <w:spacing w:line="360" w:lineRule="auto"/>
               <w:ind w:leftChars="14" w:left="29" w:firstLine="1"/>
               <w:rPr>
-                <w:rFonts w:ascii="等线" w:eastAsia="等线" w:hAnsi="等线" w:hint="eastAsia"/>
+                <w:rFonts w:ascii="等线" w:eastAsia="等线" w:hAnsi="等线"/>
               </w:rPr>
             </w:pPr>
           </w:p>
@@ -21987,7 +21987,7 @@
               <w:spacing w:line="360" w:lineRule="auto"/>
               <w:ind w:leftChars="14" w:left="29" w:firstLine="1"/>
               <w:rPr>
-                <w:rFonts w:ascii="等线" w:eastAsia="等线" w:hAnsi="等线" w:hint="eastAsia"/>
+                <w:rFonts w:ascii="等线" w:eastAsia="等线" w:hAnsi="等线"/>
                 <w:b/>
               </w:rPr>
             </w:pPr>
@@ -22083,33 +22083,19 @@
               <w:left w:w="108" w:type="dxa"/>
               <w:right w:w="108" w:type="dxa"/>
             </w:tcMar>
+            <w:vAlign w:val="center"/>
           </w:tcPr>
           <w:p>
             <w:pPr>
-              <w:ind w:left="180"/>
-              <w:rPr>
-                <w:rFonts w:ascii="等线" w:eastAsia="等线" w:hAnsi="等线" w:cs="宋体"/>
+              <w:ind w:leftChars="81" w:left="170"/>
+              <w:jc w:val="center"/>
+              <w:rPr>
+                <w:rFonts w:ascii="等线" w:eastAsia="等线" w:hAnsi="等线" w:cs="宋体" w:hint="eastAsia"/>
                 <w:sz w:val="22"/>
               </w:rPr>
             </w:pPr>
-          </w:p>
-          <w:p>
-            <w:pPr>
-              <w:ind w:left="180"/>
-              <w:rPr>
-                <w:rFonts w:ascii="等线" w:eastAsia="等线" w:hAnsi="等线" w:cs="宋体"/>
-                <w:sz w:val="22"/>
-              </w:rPr>
-            </w:pPr>
-          </w:p>
-          <w:p>
-            <w:pPr>
-              <w:ind w:leftChars="81" w:left="170"/>
-              <w:rPr>
-                <w:rFonts w:ascii="等线" w:eastAsia="等线" w:hAnsi="等线" w:cs="宋体"/>
-                <w:sz w:val="22"/>
-              </w:rPr>
-            </w:pPr>
+            <w:bookmarkStart w:id="0" w:name="_GoBack"/>
+            <w:bookmarkEnd w:id="0"/>
             <w:proofErr w:type="spellStart"/>
             <w:r>
               <w:rPr>
@@ -22140,20 +22126,9 @@
                   <w:rFonts w:ascii="等线" w:eastAsia="等线" w:hAnsi="等线" w:cs="宋体" w:hint="eastAsia"/>
                   <w:sz w:val="22"/>
                 </w:rPr>
-                <w:t>https://github.com/RuYunW/JavaHomework/tree/master/实验2</w:t>
+                <w:t>https://github.com/RuYunW/JavaHomework/tree/master/实验6</w:t>
               </w:r>
             </w:hyperlink>
-          </w:p>
-          <w:p>
-            <w:pPr>
-              <w:ind w:left="180"/>
-              <w:rPr>
-                <w:rFonts w:ascii="等线" w:eastAsia="等线" w:hAnsi="等线" w:cs="宋体"/>
-                <w:sz w:val="22"/>
-              </w:rPr>
-            </w:pPr>
-            <w:bookmarkStart w:id="0" w:name="_GoBack"/>
-            <w:bookmarkEnd w:id="0"/>
           </w:p>
         </w:tc>
       </w:tr>
